--- a/User Guide.docx
+++ b/User Guide.docx
@@ -602,7 +602,6 @@
           <w:lang w:eastAsia="en-GB"/>
         </w:rPr>
       </w:pPr>
-      <w:proofErr w:type="gramStart"/>
       <w:r>
         <w:rPr>
           <w:rFonts w:ascii="Dank Mono" w:eastAsia="Times New Roman" w:hAnsi="Dank Mono" w:cs="Courier New"/>
@@ -621,18 +620,7 @@
           <w:szCs w:val="18"/>
           <w:lang w:eastAsia="en-GB"/>
         </w:rPr>
-        <w:t>&gt;</w:t>
-      </w:r>
-      <w:proofErr w:type="gramEnd"/>
-      <w:r>
-        <w:rPr>
-          <w:rFonts w:ascii="Dank Mono" w:eastAsia="Times New Roman" w:hAnsi="Dank Mono" w:cs="Courier New"/>
-          <w:color w:val="A9B7C6"/>
-          <w:sz w:val="18"/>
-          <w:szCs w:val="18"/>
-          <w:lang w:eastAsia="en-GB"/>
-        </w:rPr>
-        <w:t xml:space="preserve">&gt; </w:t>
+        <w:t xml:space="preserve">&gt;&gt; </w:t>
       </w:r>
       <w:r>
         <w:rPr>
@@ -933,15 +921,7 @@
         </w:numPr>
       </w:pPr>
       <w:r>
-        <w:t xml:space="preserve">Make sure it’s a ‘POST’ request and then hit ‘Send’ to make the request. If the fields are </w:t>
-      </w:r>
-      <w:proofErr w:type="gramStart"/>
-      <w:r>
-        <w:t>correct</w:t>
-      </w:r>
-      <w:proofErr w:type="gramEnd"/>
-      <w:r>
-        <w:t xml:space="preserve"> then it will log you in as the user you selected. </w:t>
+        <w:t xml:space="preserve">Make sure it’s a ‘POST’ request and then hit ‘Send’ to make the request. If the fields are correct then it will log you in as the user you selected. </w:t>
       </w:r>
       <w:r>
         <w:rPr>
@@ -1209,21 +1189,7 @@
         <w:rPr>
           <w:bCs/>
         </w:rPr>
-        <w:t xml:space="preserve"> at the top from the login endpoint to the balance endpoint. If it says session </w:t>
-      </w:r>
-      <w:proofErr w:type="gramStart"/>
-      <w:r>
-        <w:rPr>
-          <w:bCs/>
-        </w:rPr>
-        <w:t>expired</w:t>
-      </w:r>
-      <w:proofErr w:type="gramEnd"/>
-      <w:r>
-        <w:rPr>
-          <w:bCs/>
-        </w:rPr>
-        <w:t xml:space="preserve"> then you will have to log back in first before calling this endpoint.</w:t>
+        <w:t xml:space="preserve"> at the top from the login endpoint to the balance endpoint. If it says session expired then you will have to log back in first before calling this endpoint.</w:t>
       </w:r>
     </w:p>
     <w:p>
@@ -1271,7 +1237,6 @@
           <w:b/>
         </w:rPr>
       </w:pPr>
-      <w:bookmarkStart w:id="0" w:name="_GoBack"/>
       <w:r>
         <w:rPr>
           <w:b/>
@@ -1326,7 +1291,6 @@
           </wp:inline>
         </w:drawing>
       </w:r>
-      <w:bookmarkEnd w:id="0"/>
     </w:p>
     <w:p>
       <w:pPr>
@@ -1700,6 +1664,511 @@
             </a:graphic>
           </wp:inline>
         </w:drawing>
+      </w:r>
+    </w:p>
+    <w:p/>
+    <w:p/>
+    <w:p>
+      <w:pPr>
+        <w:rPr>
+          <w:b/>
+          <w:bCs/>
+        </w:rPr>
+      </w:pPr>
+      <w:r>
+        <w:rPr>
+          <w:b/>
+          <w:bCs/>
+        </w:rPr>
+        <w:lastRenderedPageBreak/>
+        <w:t>HOW TO MANUALLY ADD A CARD TO THE TABLE:</w:t>
+      </w:r>
+    </w:p>
+    <w:p>
+      <w:pPr>
+        <w:rPr>
+          <w:b/>
+          <w:bCs/>
+        </w:rPr>
+      </w:pPr>
+    </w:p>
+    <w:p>
+      <w:r>
+        <w:t>Open up the code and locate the following file</w:t>
+      </w:r>
+    </w:p>
+    <w:p>
+      <w:bookmarkStart w:id="0" w:name="_GoBack"/>
+      <w:bookmarkEnd w:id="0"/>
+    </w:p>
+    <w:p>
+      <w:pPr>
+        <w:rPr>
+          <w:i/>
+          <w:iCs/>
+        </w:rPr>
+      </w:pPr>
+      <w:proofErr w:type="spellStart"/>
+      <w:r>
+        <w:rPr>
+          <w:i/>
+          <w:iCs/>
+        </w:rPr>
+        <w:t>src</w:t>
+      </w:r>
+      <w:proofErr w:type="spellEnd"/>
+      <w:r>
+        <w:rPr>
+          <w:i/>
+          <w:iCs/>
+        </w:rPr>
+        <w:t xml:space="preserve"> &gt; main &gt; resources &gt; </w:t>
+      </w:r>
+      <w:proofErr w:type="spellStart"/>
+      <w:r>
+        <w:rPr>
+          <w:i/>
+          <w:iCs/>
+        </w:rPr>
+        <w:t>db.migration</w:t>
+      </w:r>
+      <w:proofErr w:type="spellEnd"/>
+      <w:r>
+        <w:rPr>
+          <w:i/>
+          <w:iCs/>
+        </w:rPr>
+        <w:t xml:space="preserve"> &gt; V1.4__add_cards.sql</w:t>
+      </w:r>
+    </w:p>
+    <w:p>
+      <w:pPr>
+        <w:rPr>
+          <w:i/>
+          <w:iCs/>
+        </w:rPr>
+      </w:pPr>
+    </w:p>
+    <w:p>
+      <w:r>
+        <w:t>Here you can see the manually created cards, from this you can create a new one following the same style.</w:t>
+      </w:r>
+    </w:p>
+    <w:p/>
+    <w:p/>
+    <w:p>
+      <w:pPr>
+        <w:pStyle w:val="HTMLPreformatted"/>
+        <w:shd w:val="clear" w:color="auto" w:fill="2B2B2B"/>
+        <w:spacing w:after="240"/>
+        <w:rPr>
+          <w:rFonts w:ascii="Dank Mono" w:hAnsi="Dank Mono"/>
+          <w:color w:val="A9B7C6"/>
+          <w:sz w:val="18"/>
+          <w:szCs w:val="18"/>
+        </w:rPr>
+      </w:pPr>
+      <w:r>
+        <w:rPr>
+          <w:rFonts w:ascii="Dank Mono" w:hAnsi="Dank Mono"/>
+          <w:color w:val="CC7832"/>
+          <w:sz w:val="18"/>
+          <w:szCs w:val="18"/>
+        </w:rPr>
+        <w:t xml:space="preserve">INSERT INTO </w:t>
+      </w:r>
+      <w:r>
+        <w:rPr>
+          <w:rFonts w:ascii="Dank Mono" w:hAnsi="Dank Mono"/>
+          <w:color w:val="A9B7C6"/>
+          <w:sz w:val="18"/>
+          <w:szCs w:val="18"/>
+        </w:rPr>
+        <w:t xml:space="preserve">card (id, </w:t>
+      </w:r>
+      <w:proofErr w:type="spellStart"/>
+      <w:r>
+        <w:rPr>
+          <w:rFonts w:ascii="Dank Mono" w:hAnsi="Dank Mono"/>
+          <w:color w:val="A9B7C6"/>
+          <w:sz w:val="18"/>
+          <w:szCs w:val="18"/>
+        </w:rPr>
+        <w:t>employee_id</w:t>
+      </w:r>
+      <w:proofErr w:type="spellEnd"/>
+      <w:r>
+        <w:rPr>
+          <w:rFonts w:ascii="Dank Mono" w:hAnsi="Dank Mono"/>
+          <w:color w:val="A9B7C6"/>
+          <w:sz w:val="18"/>
+          <w:szCs w:val="18"/>
+        </w:rPr>
+        <w:t xml:space="preserve">, balance) </w:t>
+      </w:r>
+      <w:r>
+        <w:rPr>
+          <w:rFonts w:ascii="Dank Mono" w:hAnsi="Dank Mono"/>
+          <w:color w:val="CC7832"/>
+          <w:sz w:val="18"/>
+          <w:szCs w:val="18"/>
+        </w:rPr>
+        <w:t xml:space="preserve">VALUES </w:t>
+      </w:r>
+      <w:r>
+        <w:rPr>
+          <w:rFonts w:ascii="Dank Mono" w:hAnsi="Dank Mono"/>
+          <w:color w:val="A9B7C6"/>
+          <w:sz w:val="18"/>
+          <w:szCs w:val="18"/>
+        </w:rPr>
+        <w:t>(</w:t>
+      </w:r>
+      <w:r>
+        <w:rPr>
+          <w:rFonts w:ascii="Dank Mono" w:hAnsi="Dank Mono"/>
+          <w:color w:val="6A8759"/>
+          <w:sz w:val="18"/>
+          <w:szCs w:val="18"/>
+        </w:rPr>
+        <w:t>"</w:t>
+      </w:r>
+      <w:r>
+        <w:rPr>
+          <w:rFonts w:ascii="Dank Mono" w:hAnsi="Dank Mono"/>
+          <w:color w:val="6A8759"/>
+          <w:sz w:val="18"/>
+          <w:szCs w:val="18"/>
+        </w:rPr>
+        <w:t>exampleCardID1</w:t>
+      </w:r>
+      <w:r>
+        <w:rPr>
+          <w:rFonts w:ascii="Dank Mono" w:hAnsi="Dank Mono"/>
+          <w:color w:val="6A8759"/>
+          <w:sz w:val="18"/>
+          <w:szCs w:val="18"/>
+        </w:rPr>
+        <w:t>"</w:t>
+      </w:r>
+      <w:r>
+        <w:rPr>
+          <w:rFonts w:ascii="Dank Mono" w:hAnsi="Dank Mono"/>
+          <w:color w:val="A9B7C6"/>
+          <w:sz w:val="18"/>
+          <w:szCs w:val="18"/>
+        </w:rPr>
+        <w:t xml:space="preserve">, </w:t>
+      </w:r>
+      <w:r>
+        <w:rPr>
+          <w:rFonts w:ascii="Dank Mono" w:hAnsi="Dank Mono"/>
+          <w:color w:val="6A8759"/>
+          <w:sz w:val="18"/>
+          <w:szCs w:val="18"/>
+        </w:rPr>
+        <w:t>'1'</w:t>
+      </w:r>
+      <w:r>
+        <w:rPr>
+          <w:rFonts w:ascii="Dank Mono" w:hAnsi="Dank Mono"/>
+          <w:color w:val="A9B7C6"/>
+          <w:sz w:val="18"/>
+          <w:szCs w:val="18"/>
+        </w:rPr>
+        <w:t xml:space="preserve">,  </w:t>
+      </w:r>
+      <w:r>
+        <w:rPr>
+          <w:rFonts w:ascii="Dank Mono" w:hAnsi="Dank Mono"/>
+          <w:color w:val="6897BB"/>
+          <w:sz w:val="18"/>
+          <w:szCs w:val="18"/>
+        </w:rPr>
+        <w:t>50.35</w:t>
+      </w:r>
+      <w:r>
+        <w:rPr>
+          <w:rFonts w:ascii="Dank Mono" w:hAnsi="Dank Mono"/>
+          <w:color w:val="A9B7C6"/>
+          <w:sz w:val="18"/>
+          <w:szCs w:val="18"/>
+        </w:rPr>
+        <w:t>);</w:t>
+      </w:r>
+      <w:r>
+        <w:rPr>
+          <w:rFonts w:ascii="Dank Mono" w:hAnsi="Dank Mono"/>
+          <w:color w:val="A9B7C6"/>
+          <w:sz w:val="18"/>
+          <w:szCs w:val="18"/>
+        </w:rPr>
+        <w:br/>
+      </w:r>
+      <w:r>
+        <w:rPr>
+          <w:rFonts w:ascii="Dank Mono" w:hAnsi="Dank Mono"/>
+          <w:color w:val="CC7832"/>
+          <w:sz w:val="18"/>
+          <w:szCs w:val="18"/>
+        </w:rPr>
+        <w:t xml:space="preserve">INSERT INTO </w:t>
+      </w:r>
+      <w:r>
+        <w:rPr>
+          <w:rFonts w:ascii="Dank Mono" w:hAnsi="Dank Mono"/>
+          <w:color w:val="A9B7C6"/>
+          <w:sz w:val="18"/>
+          <w:szCs w:val="18"/>
+        </w:rPr>
+        <w:t xml:space="preserve">card (id, </w:t>
+      </w:r>
+      <w:proofErr w:type="spellStart"/>
+      <w:r>
+        <w:rPr>
+          <w:rFonts w:ascii="Dank Mono" w:hAnsi="Dank Mono"/>
+          <w:color w:val="A9B7C6"/>
+          <w:sz w:val="18"/>
+          <w:szCs w:val="18"/>
+        </w:rPr>
+        <w:t>employee_id</w:t>
+      </w:r>
+      <w:proofErr w:type="spellEnd"/>
+      <w:r>
+        <w:rPr>
+          <w:rFonts w:ascii="Dank Mono" w:hAnsi="Dank Mono"/>
+          <w:color w:val="A9B7C6"/>
+          <w:sz w:val="18"/>
+          <w:szCs w:val="18"/>
+        </w:rPr>
+        <w:t xml:space="preserve">, balance) </w:t>
+      </w:r>
+      <w:r>
+        <w:rPr>
+          <w:rFonts w:ascii="Dank Mono" w:hAnsi="Dank Mono"/>
+          <w:color w:val="CC7832"/>
+          <w:sz w:val="18"/>
+          <w:szCs w:val="18"/>
+        </w:rPr>
+        <w:t xml:space="preserve">VALUES </w:t>
+      </w:r>
+      <w:r>
+        <w:rPr>
+          <w:rFonts w:ascii="Dank Mono" w:hAnsi="Dank Mono"/>
+          <w:color w:val="A9B7C6"/>
+          <w:sz w:val="18"/>
+          <w:szCs w:val="18"/>
+        </w:rPr>
+        <w:t>(</w:t>
+      </w:r>
+      <w:r>
+        <w:rPr>
+          <w:rFonts w:ascii="Dank Mono" w:hAnsi="Dank Mono"/>
+          <w:color w:val="6A8759"/>
+          <w:sz w:val="18"/>
+          <w:szCs w:val="18"/>
+        </w:rPr>
+        <w:t>"</w:t>
+      </w:r>
+      <w:r>
+        <w:rPr>
+          <w:rFonts w:ascii="Dank Mono" w:hAnsi="Dank Mono"/>
+          <w:color w:val="6A8759"/>
+          <w:sz w:val="18"/>
+          <w:szCs w:val="18"/>
+        </w:rPr>
+        <w:t>exampleCardID2</w:t>
+      </w:r>
+      <w:r>
+        <w:rPr>
+          <w:rFonts w:ascii="Dank Mono" w:hAnsi="Dank Mono"/>
+          <w:color w:val="6A8759"/>
+          <w:sz w:val="18"/>
+          <w:szCs w:val="18"/>
+        </w:rPr>
+        <w:t>"</w:t>
+      </w:r>
+      <w:r>
+        <w:rPr>
+          <w:rFonts w:ascii="Dank Mono" w:hAnsi="Dank Mono"/>
+          <w:color w:val="A9B7C6"/>
+          <w:sz w:val="18"/>
+          <w:szCs w:val="18"/>
+        </w:rPr>
+        <w:t xml:space="preserve">, </w:t>
+      </w:r>
+      <w:r>
+        <w:rPr>
+          <w:rFonts w:ascii="Dank Mono" w:hAnsi="Dank Mono"/>
+          <w:color w:val="6A8759"/>
+          <w:sz w:val="18"/>
+          <w:szCs w:val="18"/>
+        </w:rPr>
+        <w:t>'2'</w:t>
+      </w:r>
+      <w:r>
+        <w:rPr>
+          <w:rFonts w:ascii="Dank Mono" w:hAnsi="Dank Mono"/>
+          <w:color w:val="A9B7C6"/>
+          <w:sz w:val="18"/>
+          <w:szCs w:val="18"/>
+        </w:rPr>
+        <w:t xml:space="preserve">,  </w:t>
+      </w:r>
+      <w:r>
+        <w:rPr>
+          <w:rFonts w:ascii="Dank Mono" w:hAnsi="Dank Mono"/>
+          <w:color w:val="6897BB"/>
+          <w:sz w:val="18"/>
+          <w:szCs w:val="18"/>
+        </w:rPr>
+        <w:t>35.10</w:t>
+      </w:r>
+      <w:r>
+        <w:rPr>
+          <w:rFonts w:ascii="Dank Mono" w:hAnsi="Dank Mono"/>
+          <w:color w:val="A9B7C6"/>
+          <w:sz w:val="18"/>
+          <w:szCs w:val="18"/>
+        </w:rPr>
+        <w:t>);</w:t>
+      </w:r>
+      <w:r>
+        <w:rPr>
+          <w:rFonts w:ascii="Dank Mono" w:hAnsi="Dank Mono"/>
+          <w:color w:val="A9B7C6"/>
+          <w:sz w:val="18"/>
+          <w:szCs w:val="18"/>
+        </w:rPr>
+        <w:br/>
+      </w:r>
+      <w:r>
+        <w:rPr>
+          <w:rFonts w:ascii="Dank Mono" w:hAnsi="Dank Mono"/>
+          <w:color w:val="CC7832"/>
+          <w:sz w:val="18"/>
+          <w:szCs w:val="18"/>
+        </w:rPr>
+        <w:t xml:space="preserve">INSERT INTO </w:t>
+      </w:r>
+      <w:r>
+        <w:rPr>
+          <w:rFonts w:ascii="Dank Mono" w:hAnsi="Dank Mono"/>
+          <w:color w:val="A9B7C6"/>
+          <w:sz w:val="18"/>
+          <w:szCs w:val="18"/>
+        </w:rPr>
+        <w:t xml:space="preserve">card (id, </w:t>
+      </w:r>
+      <w:proofErr w:type="spellStart"/>
+      <w:r>
+        <w:rPr>
+          <w:rFonts w:ascii="Dank Mono" w:hAnsi="Dank Mono"/>
+          <w:color w:val="A9B7C6"/>
+          <w:sz w:val="18"/>
+          <w:szCs w:val="18"/>
+        </w:rPr>
+        <w:t>employee_id</w:t>
+      </w:r>
+      <w:proofErr w:type="spellEnd"/>
+      <w:r>
+        <w:rPr>
+          <w:rFonts w:ascii="Dank Mono" w:hAnsi="Dank Mono"/>
+          <w:color w:val="A9B7C6"/>
+          <w:sz w:val="18"/>
+          <w:szCs w:val="18"/>
+        </w:rPr>
+        <w:t xml:space="preserve">, balance) </w:t>
+      </w:r>
+      <w:r>
+        <w:rPr>
+          <w:rFonts w:ascii="Dank Mono" w:hAnsi="Dank Mono"/>
+          <w:color w:val="CC7832"/>
+          <w:sz w:val="18"/>
+          <w:szCs w:val="18"/>
+        </w:rPr>
+        <w:t xml:space="preserve">VALUES </w:t>
+      </w:r>
+      <w:r>
+        <w:rPr>
+          <w:rFonts w:ascii="Dank Mono" w:hAnsi="Dank Mono"/>
+          <w:color w:val="A9B7C6"/>
+          <w:sz w:val="18"/>
+          <w:szCs w:val="18"/>
+        </w:rPr>
+        <w:t>(</w:t>
+      </w:r>
+      <w:r>
+        <w:rPr>
+          <w:rFonts w:ascii="Dank Mono" w:hAnsi="Dank Mono"/>
+          <w:color w:val="6A8759"/>
+          <w:sz w:val="18"/>
+          <w:szCs w:val="18"/>
+        </w:rPr>
+        <w:t>"</w:t>
+      </w:r>
+      <w:r>
+        <w:rPr>
+          <w:rFonts w:ascii="Dank Mono" w:hAnsi="Dank Mono"/>
+          <w:color w:val="6A8759"/>
+          <w:sz w:val="18"/>
+          <w:szCs w:val="18"/>
+        </w:rPr>
+        <w:t>exampleCardID3</w:t>
+      </w:r>
+      <w:r>
+        <w:rPr>
+          <w:rFonts w:ascii="Dank Mono" w:hAnsi="Dank Mono"/>
+          <w:color w:val="6A8759"/>
+          <w:sz w:val="18"/>
+          <w:szCs w:val="18"/>
+        </w:rPr>
+        <w:t>"</w:t>
+      </w:r>
+      <w:r>
+        <w:rPr>
+          <w:rFonts w:ascii="Dank Mono" w:hAnsi="Dank Mono"/>
+          <w:color w:val="A9B7C6"/>
+          <w:sz w:val="18"/>
+          <w:szCs w:val="18"/>
+        </w:rPr>
+        <w:t xml:space="preserve">, </w:t>
+      </w:r>
+      <w:r>
+        <w:rPr>
+          <w:rFonts w:ascii="Dank Mono" w:hAnsi="Dank Mono"/>
+          <w:color w:val="6A8759"/>
+          <w:sz w:val="18"/>
+          <w:szCs w:val="18"/>
+        </w:rPr>
+        <w:t>'3'</w:t>
+      </w:r>
+      <w:r>
+        <w:rPr>
+          <w:rFonts w:ascii="Dank Mono" w:hAnsi="Dank Mono"/>
+          <w:color w:val="A9B7C6"/>
+          <w:sz w:val="18"/>
+          <w:szCs w:val="18"/>
+        </w:rPr>
+        <w:t xml:space="preserve">,  </w:t>
+      </w:r>
+      <w:r>
+        <w:rPr>
+          <w:rFonts w:ascii="Dank Mono" w:hAnsi="Dank Mono"/>
+          <w:color w:val="6897BB"/>
+          <w:sz w:val="18"/>
+          <w:szCs w:val="18"/>
+        </w:rPr>
+        <w:t>5.00</w:t>
+      </w:r>
+      <w:r>
+        <w:rPr>
+          <w:rFonts w:ascii="Dank Mono" w:hAnsi="Dank Mono"/>
+          <w:color w:val="A9B7C6"/>
+          <w:sz w:val="18"/>
+          <w:szCs w:val="18"/>
+        </w:rPr>
+        <w:t>);</w:t>
       </w:r>
     </w:p>
     <w:p/>
